--- a/static/code-samples/frontEnd/Text.docx
+++ b/static/code-samples/frontEnd/Text.docx
@@ -29,7 +29,13 @@
     <w:p>
       <w:proofErr w:type="spellStart"/>
       <w:r>
-        <w:t>TurnOn</w:t>
+        <w:t>Turn</w:t>
+      </w:r>
+      <w:r>
+        <w:t>ed</w:t>
+      </w:r>
+      <w:r>
+        <w:t>On</w:t>
       </w:r>
       <w:proofErr w:type="spellEnd"/>
       <w:r>
@@ -39,49 +45,61 @@
         <w:t>in your area</w:t>
       </w:r>
       <w:r>
-        <w:t xml:space="preserve"> who share you interests. Make your account using your ce</w:t>
+        <w:t xml:space="preserve"> who share you interests. </w:t>
+      </w:r>
+      <w:r>
+        <w:t xml:space="preserve">It does not require an internet connection, making it usable in remote areas and </w:t>
+      </w:r>
+      <w:r>
+        <w:t xml:space="preserve">places without access to data. It </w:t>
+      </w:r>
+      <w:r>
+        <w:t xml:space="preserve">also </w:t>
       </w:r>
       <w:bookmarkStart w:id="0" w:name="_GoBack"/>
       <w:bookmarkEnd w:id="0"/>
       <w:r>
-        <w:t xml:space="preserve">ll-phone number, </w:t>
+        <w:t>only keeps you connected while you are “</w:t>
+      </w:r>
+      <w:proofErr w:type="spellStart"/>
+      <w:r>
+        <w:t>TurnedOn</w:t>
+      </w:r>
+      <w:proofErr w:type="spellEnd"/>
+      <w:r>
+        <w:t>”</w:t>
+      </w:r>
+      <w:r>
+        <w:t>, making it ea</w:t>
+      </w:r>
+      <w:r>
+        <w:t xml:space="preserve">sy to eliminate distractions. </w:t>
+      </w:r>
+    </w:p>
+    <w:p>
+      <w:r>
+        <w:t>To get started, m</w:t>
+      </w:r>
+      <w:r>
+        <w:t>ake your accou</w:t>
+      </w:r>
+      <w:r>
+        <w:t>nt using your cell-phone number,</w:t>
+      </w:r>
+      <w:r>
+        <w:t xml:space="preserve"> </w:t>
       </w:r>
       <w:r>
         <w:t>then</w:t>
       </w:r>
       <w:r>
-        <w:t xml:space="preserve"> select your interests from a drop-down menu or </w:t>
-      </w:r>
-      <w:r>
-        <w:t>add</w:t>
-      </w:r>
-      <w:r>
-        <w:t xml:space="preserve"> your own. </w:t>
-      </w:r>
-      <w:r>
-        <w:t>W</w:t>
-      </w:r>
-      <w:r>
-        <w:t>hen you text “</w:t>
-      </w:r>
-      <w:proofErr w:type="spellStart"/>
-      <w:r>
-        <w:t>TurnOn</w:t>
-      </w:r>
-      <w:proofErr w:type="spellEnd"/>
-      <w:r>
-        <w:t xml:space="preserve">” to _______, our service will </w:t>
-      </w:r>
-      <w:r>
-        <w:t xml:space="preserve">recognize your number and connect you to others who share your interests and are also </w:t>
-      </w:r>
-      <w:proofErr w:type="spellStart"/>
-      <w:r>
-        <w:t>TurnedOn</w:t>
-      </w:r>
-      <w:proofErr w:type="spellEnd"/>
-      <w:r>
-        <w:t xml:space="preserve"> in your area.  </w:t>
+        <w:t xml:space="preserve"> select your interests from a drop-down menu. </w:t>
+      </w:r>
+      <w:r>
+        <w:t xml:space="preserve">Our service will </w:t>
+      </w:r>
+      <w:r>
+        <w:t xml:space="preserve">connect you to others in your area by adding you to text chatrooms of your different interests. </w:t>
       </w:r>
       <w:r>
         <w:t xml:space="preserve">From </w:t>
@@ -90,7 +108,6 @@
         <w:t>the texting chatrooms of your different interests, it’s up to you to share information, meet in person or just chat!</w:t>
       </w:r>
     </w:p>
-    <w:p/>
     <w:p/>
     <w:sectPr>
       <w:pgSz w:w="12240" w:h="15840"/>
